--- a/swh/docx/63.content.docx
+++ b/swh/docx/63.content.docx
@@ -192,12 +192,6 @@
         <w:rPr>
           <w:lang w:val="sw_KE" w:bidi="sw_KE"/>
         </w:rPr>
-        <w:t>2JN</w:t>
-      </w:r>
-      <w:r>
-        <w:rPr>
-          <w:lang w:val="sw_KE" w:bidi="sw_KE"/>
-        </w:rPr>
       </w:r>
     </w:p>
     <w:p>
@@ -206,13 +200,6 @@
         <w:rPr>
           <w:lang w:val="sw_KE" w:bidi="sw_KE"/>
         </w:rPr>
-      </w:r>
-      <w:r>
-        <w:rPr>
-          <w:i/>
-          <w:lang w:val="sw_KE" w:bidi="sw_KE"/>
-        </w:rPr>
-        <w:t>2 John 1:1, 2 John 1:2, 2 John 1:3, 2 John 1:4, 2 John 1:5, 2 John 1:6, 2 John 1:7, 2 John 1:8, 2 John 1:9, 2 John 1:10, 2 John 1:11, 2 John 1:12, 2 John 1:13</w:t>
       </w:r>
       <w:r>
         <w:rPr>
@@ -323,14 +310,29 @@
       </w:r>
     </w:p>
     <w:p>
-      <w:pPr>
-        <w:pStyle w:val="Heading2"/>
-      </w:pPr>
-      <w:r>
-        <w:rPr>
-          <w:lang w:val="sw_KE" w:bidi="sw_KE"/>
-        </w:rPr>
-        <w:t>2 John 1:2</w:t>
+      <w:pPr/>
+      <w:r>
+        <w:rPr>
+          <w:lang w:val="sw_KE" w:bidi="sw_KE"/>
+        </w:rPr>
+      </w:r>
+      <w:r>
+        <w:rPr>
+          <w:vertAlign w:val="superscript"/>
+          <w:lang w:val="sw_KE" w:bidi="sw_KE"/>
+        </w:rPr>
+        <w:t>2</w:t>
+      </w:r>
+      <w:r>
+        <w:rPr>
+          <w:lang w:val="sw_KE" w:bidi="sw_KE"/>
+        </w:rPr>
+        <w:t xml:space="preserve"> kwa sababu ya ile kweli ikaayo ndani yetu na ambayo itaendelea kukaa nasi milele:</w:t>
+      </w:r>
+      <w:r>
+        <w:rPr>
+          <w:lang w:val="sw_KE" w:bidi="sw_KE"/>
+        </w:rPr>
       </w:r>
       <w:r>
         <w:rPr>
@@ -345,29 +347,6 @@
           <w:lang w:val="sw_KE" w:bidi="sw_KE"/>
         </w:rPr>
       </w:r>
-      <w:r>
-        <w:rPr>
-          <w:vertAlign w:val="superscript"/>
-          <w:lang w:val="sw_KE" w:bidi="sw_KE"/>
-        </w:rPr>
-        <w:t>2</w:t>
-      </w:r>
-      <w:r>
-        <w:rPr>
-          <w:lang w:val="sw_KE" w:bidi="sw_KE"/>
-        </w:rPr>
-        <w:t xml:space="preserve"> kwa sababu ya ile kweli ikaayo ndani yetu na ambayo itaendelea kukaa nasi milele:</w:t>
-      </w:r>
-      <w:r>
-        <w:rPr>
-          <w:lang w:val="sw_KE" w:bidi="sw_KE"/>
-        </w:rPr>
-      </w:r>
-      <w:r>
-        <w:rPr>
-          <w:lang w:val="sw_KE" w:bidi="sw_KE"/>
-        </w:rPr>
-      </w:r>
     </w:p>
     <w:p>
       <w:pPr/>
@@ -376,16 +355,23 @@
           <w:lang w:val="sw_KE" w:bidi="sw_KE"/>
         </w:rPr>
       </w:r>
-    </w:p>
-    <w:p>
-      <w:pPr>
-        <w:pStyle w:val="Heading2"/>
-      </w:pPr>
-      <w:r>
-        <w:rPr>
-          <w:lang w:val="sw_KE" w:bidi="sw_KE"/>
-        </w:rPr>
-        <w:t>2 John 1:3</w:t>
+      <w:r>
+        <w:rPr>
+          <w:vertAlign w:val="superscript"/>
+          <w:lang w:val="sw_KE" w:bidi="sw_KE"/>
+        </w:rPr>
+        <w:t>3</w:t>
+      </w:r>
+      <w:r>
+        <w:rPr>
+          <w:lang w:val="sw_KE" w:bidi="sw_KE"/>
+        </w:rPr>
+        <w:t xml:space="preserve"> Neema, rehema na amani itokayo kwa Mungu Baba na kwa Yesu Kristo, Mwanawe Baba, itakuwa pamoja nasi katika kweli na upendo.</w:t>
+      </w:r>
+      <w:r>
+        <w:rPr>
+          <w:lang w:val="sw_KE" w:bidi="sw_KE"/>
+        </w:rPr>
       </w:r>
       <w:r>
         <w:rPr>
@@ -400,29 +386,6 @@
           <w:lang w:val="sw_KE" w:bidi="sw_KE"/>
         </w:rPr>
       </w:r>
-      <w:r>
-        <w:rPr>
-          <w:vertAlign w:val="superscript"/>
-          <w:lang w:val="sw_KE" w:bidi="sw_KE"/>
-        </w:rPr>
-        <w:t>3</w:t>
-      </w:r>
-      <w:r>
-        <w:rPr>
-          <w:lang w:val="sw_KE" w:bidi="sw_KE"/>
-        </w:rPr>
-        <w:t xml:space="preserve"> Neema, rehema na amani itokayo kwa Mungu Baba na kwa Yesu Kristo, Mwanawe Baba, itakuwa pamoja nasi katika kweli na upendo.</w:t>
-      </w:r>
-      <w:r>
-        <w:rPr>
-          <w:lang w:val="sw_KE" w:bidi="sw_KE"/>
-        </w:rPr>
-      </w:r>
-      <w:r>
-        <w:rPr>
-          <w:lang w:val="sw_KE" w:bidi="sw_KE"/>
-        </w:rPr>
-      </w:r>
     </w:p>
     <w:p>
       <w:pPr/>
@@ -431,16 +394,23 @@
           <w:lang w:val="sw_KE" w:bidi="sw_KE"/>
         </w:rPr>
       </w:r>
-    </w:p>
-    <w:p>
-      <w:pPr>
-        <w:pStyle w:val="Heading2"/>
-      </w:pPr>
-      <w:r>
-        <w:rPr>
-          <w:lang w:val="sw_KE" w:bidi="sw_KE"/>
-        </w:rPr>
-        <w:t>2 John 1:4</w:t>
+      <w:r>
+        <w:rPr>
+          <w:vertAlign w:val="superscript"/>
+          <w:lang w:val="sw_KE" w:bidi="sw_KE"/>
+        </w:rPr>
+        <w:t>4</w:t>
+      </w:r>
+      <w:r>
+        <w:rPr>
+          <w:lang w:val="sw_KE" w:bidi="sw_KE"/>
+        </w:rPr>
+        <w:t xml:space="preserve"> Imenipa furaha kuu kuona baadhi ya watoto wako wanaenenda katika kweli, kama vile Baba alivyotuagiza.</w:t>
+      </w:r>
+      <w:r>
+        <w:rPr>
+          <w:lang w:val="sw_KE" w:bidi="sw_KE"/>
+        </w:rPr>
       </w:r>
       <w:r>
         <w:rPr>
@@ -455,29 +425,6 @@
           <w:lang w:val="sw_KE" w:bidi="sw_KE"/>
         </w:rPr>
       </w:r>
-      <w:r>
-        <w:rPr>
-          <w:vertAlign w:val="superscript"/>
-          <w:lang w:val="sw_KE" w:bidi="sw_KE"/>
-        </w:rPr>
-        <w:t>4</w:t>
-      </w:r>
-      <w:r>
-        <w:rPr>
-          <w:lang w:val="sw_KE" w:bidi="sw_KE"/>
-        </w:rPr>
-        <w:t xml:space="preserve"> Imenipa furaha kuu kuona baadhi ya watoto wako wanaenenda katika kweli, kama vile Baba alivyotuagiza.</w:t>
-      </w:r>
-      <w:r>
-        <w:rPr>
-          <w:lang w:val="sw_KE" w:bidi="sw_KE"/>
-        </w:rPr>
-      </w:r>
-      <w:r>
-        <w:rPr>
-          <w:lang w:val="sw_KE" w:bidi="sw_KE"/>
-        </w:rPr>
-      </w:r>
     </w:p>
     <w:p>
       <w:pPr/>
@@ -486,16 +433,23 @@
           <w:lang w:val="sw_KE" w:bidi="sw_KE"/>
         </w:rPr>
       </w:r>
-    </w:p>
-    <w:p>
-      <w:pPr>
-        <w:pStyle w:val="Heading2"/>
-      </w:pPr>
-      <w:r>
-        <w:rPr>
-          <w:lang w:val="sw_KE" w:bidi="sw_KE"/>
-        </w:rPr>
-        <w:t>2 John 1:5</w:t>
+      <w:r>
+        <w:rPr>
+          <w:vertAlign w:val="superscript"/>
+          <w:lang w:val="sw_KE" w:bidi="sw_KE"/>
+        </w:rPr>
+        <w:t>5</w:t>
+      </w:r>
+      <w:r>
+        <w:rPr>
+          <w:lang w:val="sw_KE" w:bidi="sw_KE"/>
+        </w:rPr>
+        <w:t xml:space="preserve"> Sasa, bibi mpendwa, si kwamba ninakuandikia amri mpya, bali ile tuliyokuwa nayo tangu mwanzo. Tupendane kila mmoja na mwenzake.</w:t>
+      </w:r>
+      <w:r>
+        <w:rPr>
+          <w:lang w:val="sw_KE" w:bidi="sw_KE"/>
+        </w:rPr>
       </w:r>
       <w:r>
         <w:rPr>
@@ -510,29 +464,6 @@
           <w:lang w:val="sw_KE" w:bidi="sw_KE"/>
         </w:rPr>
       </w:r>
-      <w:r>
-        <w:rPr>
-          <w:vertAlign w:val="superscript"/>
-          <w:lang w:val="sw_KE" w:bidi="sw_KE"/>
-        </w:rPr>
-        <w:t>5</w:t>
-      </w:r>
-      <w:r>
-        <w:rPr>
-          <w:lang w:val="sw_KE" w:bidi="sw_KE"/>
-        </w:rPr>
-        <w:t xml:space="preserve"> Sasa, bibi mpendwa, si kwamba ninakuandikia amri mpya, bali ile tuliyokuwa nayo tangu mwanzo. Tupendane kila mmoja na mwenzake.</w:t>
-      </w:r>
-      <w:r>
-        <w:rPr>
-          <w:lang w:val="sw_KE" w:bidi="sw_KE"/>
-        </w:rPr>
-      </w:r>
-      <w:r>
-        <w:rPr>
-          <w:lang w:val="sw_KE" w:bidi="sw_KE"/>
-        </w:rPr>
-      </w:r>
     </w:p>
     <w:p>
       <w:pPr/>
@@ -541,16 +472,23 @@
           <w:lang w:val="sw_KE" w:bidi="sw_KE"/>
         </w:rPr>
       </w:r>
-    </w:p>
-    <w:p>
-      <w:pPr>
-        <w:pStyle w:val="Heading2"/>
-      </w:pPr>
-      <w:r>
-        <w:rPr>
-          <w:lang w:val="sw_KE" w:bidi="sw_KE"/>
-        </w:rPr>
-        <w:t>2 John 1:6</w:t>
+      <w:r>
+        <w:rPr>
+          <w:vertAlign w:val="superscript"/>
+          <w:lang w:val="sw_KE" w:bidi="sw_KE"/>
+        </w:rPr>
+        <w:t>6</w:t>
+      </w:r>
+      <w:r>
+        <w:rPr>
+          <w:lang w:val="sw_KE" w:bidi="sw_KE"/>
+        </w:rPr>
+        <w:t xml:space="preserve"> Hili ndilo pendo, kwamba tuenende sawasawa na amri zake. Hii ndiyo amri yake kama vile mlivyosikia tangu mwanzo, kwamba mwenende katika upendo.</w:t>
+      </w:r>
+      <w:r>
+        <w:rPr>
+          <w:lang w:val="sw_KE" w:bidi="sw_KE"/>
+        </w:rPr>
       </w:r>
       <w:r>
         <w:rPr>
@@ -565,29 +503,6 @@
           <w:lang w:val="sw_KE" w:bidi="sw_KE"/>
         </w:rPr>
       </w:r>
-      <w:r>
-        <w:rPr>
-          <w:vertAlign w:val="superscript"/>
-          <w:lang w:val="sw_KE" w:bidi="sw_KE"/>
-        </w:rPr>
-        <w:t>6</w:t>
-      </w:r>
-      <w:r>
-        <w:rPr>
-          <w:lang w:val="sw_KE" w:bidi="sw_KE"/>
-        </w:rPr>
-        <w:t xml:space="preserve"> Hili ndilo pendo, kwamba tuenende sawasawa na amri zake. Hii ndiyo amri yake kama vile mlivyosikia tangu mwanzo, kwamba mwenende katika upendo.</w:t>
-      </w:r>
-      <w:r>
-        <w:rPr>
-          <w:lang w:val="sw_KE" w:bidi="sw_KE"/>
-        </w:rPr>
-      </w:r>
-      <w:r>
-        <w:rPr>
-          <w:lang w:val="sw_KE" w:bidi="sw_KE"/>
-        </w:rPr>
-      </w:r>
     </w:p>
     <w:p>
       <w:pPr/>
@@ -596,16 +511,23 @@
           <w:lang w:val="sw_KE" w:bidi="sw_KE"/>
         </w:rPr>
       </w:r>
-    </w:p>
-    <w:p>
-      <w:pPr>
-        <w:pStyle w:val="Heading2"/>
-      </w:pPr>
-      <w:r>
-        <w:rPr>
-          <w:lang w:val="sw_KE" w:bidi="sw_KE"/>
-        </w:rPr>
-        <w:t>2 John 1:7</w:t>
+      <w:r>
+        <w:rPr>
+          <w:vertAlign w:val="superscript"/>
+          <w:lang w:val="sw_KE" w:bidi="sw_KE"/>
+        </w:rPr>
+        <w:t>7</w:t>
+      </w:r>
+      <w:r>
+        <w:rPr>
+          <w:lang w:val="sw_KE" w:bidi="sw_KE"/>
+        </w:rPr>
+        <w:t xml:space="preserve"> Wadanganyifu wengi, wasiokubali kwamba Yesu Kristo amekuja katika mwili, wametokea ulimwenguni. Mtu wa namna hiyo ni mdanganyifu na mpinga Kristo.</w:t>
+      </w:r>
+      <w:r>
+        <w:rPr>
+          <w:lang w:val="sw_KE" w:bidi="sw_KE"/>
+        </w:rPr>
       </w:r>
       <w:r>
         <w:rPr>
@@ -620,29 +542,6 @@
           <w:lang w:val="sw_KE" w:bidi="sw_KE"/>
         </w:rPr>
       </w:r>
-      <w:r>
-        <w:rPr>
-          <w:vertAlign w:val="superscript"/>
-          <w:lang w:val="sw_KE" w:bidi="sw_KE"/>
-        </w:rPr>
-        <w:t>7</w:t>
-      </w:r>
-      <w:r>
-        <w:rPr>
-          <w:lang w:val="sw_KE" w:bidi="sw_KE"/>
-        </w:rPr>
-        <w:t xml:space="preserve"> Wadanganyifu wengi, wasiokubali kwamba Yesu Kristo amekuja katika mwili, wametokea ulimwenguni. Mtu wa namna hiyo ni mdanganyifu na mpinga Kristo.</w:t>
-      </w:r>
-      <w:r>
-        <w:rPr>
-          <w:lang w:val="sw_KE" w:bidi="sw_KE"/>
-        </w:rPr>
-      </w:r>
-      <w:r>
-        <w:rPr>
-          <w:lang w:val="sw_KE" w:bidi="sw_KE"/>
-        </w:rPr>
-      </w:r>
     </w:p>
     <w:p>
       <w:pPr/>
@@ -651,16 +550,23 @@
           <w:lang w:val="sw_KE" w:bidi="sw_KE"/>
         </w:rPr>
       </w:r>
-    </w:p>
-    <w:p>
-      <w:pPr>
-        <w:pStyle w:val="Heading2"/>
-      </w:pPr>
-      <w:r>
-        <w:rPr>
-          <w:lang w:val="sw_KE" w:bidi="sw_KE"/>
-        </w:rPr>
-        <w:t>2 John 1:8</w:t>
+      <w:r>
+        <w:rPr>
+          <w:vertAlign w:val="superscript"/>
+          <w:lang w:val="sw_KE" w:bidi="sw_KE"/>
+        </w:rPr>
+        <w:t>8</w:t>
+      </w:r>
+      <w:r>
+        <w:rPr>
+          <w:lang w:val="sw_KE" w:bidi="sw_KE"/>
+        </w:rPr>
+        <w:t xml:space="preserve"> Jihadharini msije mkapoteza kile mlichokitenda, bali mpate kupewa thawabu kamilifu.</w:t>
+      </w:r>
+      <w:r>
+        <w:rPr>
+          <w:lang w:val="sw_KE" w:bidi="sw_KE"/>
+        </w:rPr>
       </w:r>
       <w:r>
         <w:rPr>
@@ -675,29 +581,6 @@
           <w:lang w:val="sw_KE" w:bidi="sw_KE"/>
         </w:rPr>
       </w:r>
-      <w:r>
-        <w:rPr>
-          <w:vertAlign w:val="superscript"/>
-          <w:lang w:val="sw_KE" w:bidi="sw_KE"/>
-        </w:rPr>
-        <w:t>8</w:t>
-      </w:r>
-      <w:r>
-        <w:rPr>
-          <w:lang w:val="sw_KE" w:bidi="sw_KE"/>
-        </w:rPr>
-        <w:t xml:space="preserve"> Jihadharini msije mkapoteza kile mlichokitenda, bali mpate kupewa thawabu kamilifu.</w:t>
-      </w:r>
-      <w:r>
-        <w:rPr>
-          <w:lang w:val="sw_KE" w:bidi="sw_KE"/>
-        </w:rPr>
-      </w:r>
-      <w:r>
-        <w:rPr>
-          <w:lang w:val="sw_KE" w:bidi="sw_KE"/>
-        </w:rPr>
-      </w:r>
     </w:p>
     <w:p>
       <w:pPr/>
@@ -706,16 +589,23 @@
           <w:lang w:val="sw_KE" w:bidi="sw_KE"/>
         </w:rPr>
       </w:r>
-    </w:p>
-    <w:p>
-      <w:pPr>
-        <w:pStyle w:val="Heading2"/>
-      </w:pPr>
-      <w:r>
-        <w:rPr>
-          <w:lang w:val="sw_KE" w:bidi="sw_KE"/>
-        </w:rPr>
-        <w:t>2 John 1:9</w:t>
+      <w:r>
+        <w:rPr>
+          <w:vertAlign w:val="superscript"/>
+          <w:lang w:val="sw_KE" w:bidi="sw_KE"/>
+        </w:rPr>
+        <w:t>9</w:t>
+      </w:r>
+      <w:r>
+        <w:rPr>
+          <w:lang w:val="sw_KE" w:bidi="sw_KE"/>
+        </w:rPr>
+        <w:t xml:space="preserve"> Mtu yeyote asiyedumu katika mafundisho ya Kristo, bali akayaacha, yeye hana Mungu. Yeyote anayedumu katika mafundisho ana Baba na Mwana pia.</w:t>
+      </w:r>
+      <w:r>
+        <w:rPr>
+          <w:lang w:val="sw_KE" w:bidi="sw_KE"/>
+        </w:rPr>
       </w:r>
       <w:r>
         <w:rPr>
@@ -730,29 +620,6 @@
           <w:lang w:val="sw_KE" w:bidi="sw_KE"/>
         </w:rPr>
       </w:r>
-      <w:r>
-        <w:rPr>
-          <w:vertAlign w:val="superscript"/>
-          <w:lang w:val="sw_KE" w:bidi="sw_KE"/>
-        </w:rPr>
-        <w:t>9</w:t>
-      </w:r>
-      <w:r>
-        <w:rPr>
-          <w:lang w:val="sw_KE" w:bidi="sw_KE"/>
-        </w:rPr>
-        <w:t xml:space="preserve"> Mtu yeyote asiyedumu katika mafundisho ya Kristo, bali akayaacha, yeye hana Mungu. Yeyote anayedumu katika mafundisho ana Baba na Mwana pia.</w:t>
-      </w:r>
-      <w:r>
-        <w:rPr>
-          <w:lang w:val="sw_KE" w:bidi="sw_KE"/>
-        </w:rPr>
-      </w:r>
-      <w:r>
-        <w:rPr>
-          <w:lang w:val="sw_KE" w:bidi="sw_KE"/>
-        </w:rPr>
-      </w:r>
     </w:p>
     <w:p>
       <w:pPr/>
@@ -761,16 +628,23 @@
           <w:lang w:val="sw_KE" w:bidi="sw_KE"/>
         </w:rPr>
       </w:r>
-    </w:p>
-    <w:p>
-      <w:pPr>
-        <w:pStyle w:val="Heading2"/>
-      </w:pPr>
-      <w:r>
-        <w:rPr>
-          <w:lang w:val="sw_KE" w:bidi="sw_KE"/>
-        </w:rPr>
-        <w:t>2 John 1:10</w:t>
+      <w:r>
+        <w:rPr>
+          <w:vertAlign w:val="superscript"/>
+          <w:lang w:val="sw_KE" w:bidi="sw_KE"/>
+        </w:rPr>
+        <w:t>10</w:t>
+      </w:r>
+      <w:r>
+        <w:rPr>
+          <w:lang w:val="sw_KE" w:bidi="sw_KE"/>
+        </w:rPr>
+        <w:t xml:space="preserve"> Msimpokee mtu yeyote anayewajia ambaye hawaletei mafundisho haya, wala msimkaribishe nyumbani mwenu.</w:t>
+      </w:r>
+      <w:r>
+        <w:rPr>
+          <w:lang w:val="sw_KE" w:bidi="sw_KE"/>
+        </w:rPr>
       </w:r>
       <w:r>
         <w:rPr>
@@ -785,29 +659,6 @@
           <w:lang w:val="sw_KE" w:bidi="sw_KE"/>
         </w:rPr>
       </w:r>
-      <w:r>
-        <w:rPr>
-          <w:vertAlign w:val="superscript"/>
-          <w:lang w:val="sw_KE" w:bidi="sw_KE"/>
-        </w:rPr>
-        <w:t>10</w:t>
-      </w:r>
-      <w:r>
-        <w:rPr>
-          <w:lang w:val="sw_KE" w:bidi="sw_KE"/>
-        </w:rPr>
-        <w:t xml:space="preserve"> Msimpokee mtu yeyote anayewajia ambaye hawaletei mafundisho haya, wala msimkaribishe nyumbani mwenu.</w:t>
-      </w:r>
-      <w:r>
-        <w:rPr>
-          <w:lang w:val="sw_KE" w:bidi="sw_KE"/>
-        </w:rPr>
-      </w:r>
-      <w:r>
-        <w:rPr>
-          <w:lang w:val="sw_KE" w:bidi="sw_KE"/>
-        </w:rPr>
-      </w:r>
     </w:p>
     <w:p>
       <w:pPr/>
@@ -816,16 +667,23 @@
           <w:lang w:val="sw_KE" w:bidi="sw_KE"/>
         </w:rPr>
       </w:r>
-    </w:p>
-    <w:p>
-      <w:pPr>
-        <w:pStyle w:val="Heading2"/>
-      </w:pPr>
-      <w:r>
-        <w:rPr>
-          <w:lang w:val="sw_KE" w:bidi="sw_KE"/>
-        </w:rPr>
-        <w:t>2 John 1:11</w:t>
+      <w:r>
+        <w:rPr>
+          <w:vertAlign w:val="superscript"/>
+          <w:lang w:val="sw_KE" w:bidi="sw_KE"/>
+        </w:rPr>
+        <w:t>11</w:t>
+      </w:r>
+      <w:r>
+        <w:rPr>
+          <w:lang w:val="sw_KE" w:bidi="sw_KE"/>
+        </w:rPr>
+        <w:t xml:space="preserve"> Yeyote amkaribishaye mtu wa namna hiyo anashiriki katika matendo maovu ya mtu huyo.</w:t>
+      </w:r>
+      <w:r>
+        <w:rPr>
+          <w:lang w:val="sw_KE" w:bidi="sw_KE"/>
+        </w:rPr>
       </w:r>
       <w:r>
         <w:rPr>
@@ -840,29 +698,6 @@
           <w:lang w:val="sw_KE" w:bidi="sw_KE"/>
         </w:rPr>
       </w:r>
-      <w:r>
-        <w:rPr>
-          <w:vertAlign w:val="superscript"/>
-          <w:lang w:val="sw_KE" w:bidi="sw_KE"/>
-        </w:rPr>
-        <w:t>11</w:t>
-      </w:r>
-      <w:r>
-        <w:rPr>
-          <w:lang w:val="sw_KE" w:bidi="sw_KE"/>
-        </w:rPr>
-        <w:t xml:space="preserve"> Yeyote amkaribishaye mtu wa namna hiyo anashiriki katika matendo maovu ya mtu huyo.</w:t>
-      </w:r>
-      <w:r>
-        <w:rPr>
-          <w:lang w:val="sw_KE" w:bidi="sw_KE"/>
-        </w:rPr>
-      </w:r>
-      <w:r>
-        <w:rPr>
-          <w:lang w:val="sw_KE" w:bidi="sw_KE"/>
-        </w:rPr>
-      </w:r>
     </w:p>
     <w:p>
       <w:pPr/>
@@ -871,16 +706,23 @@
           <w:lang w:val="sw_KE" w:bidi="sw_KE"/>
         </w:rPr>
       </w:r>
-    </w:p>
-    <w:p>
-      <w:pPr>
-        <w:pStyle w:val="Heading2"/>
-      </w:pPr>
-      <w:r>
-        <w:rPr>
-          <w:lang w:val="sw_KE" w:bidi="sw_KE"/>
-        </w:rPr>
-        <w:t>2 John 1:12</w:t>
+      <w:r>
+        <w:rPr>
+          <w:vertAlign w:val="superscript"/>
+          <w:lang w:val="sw_KE" w:bidi="sw_KE"/>
+        </w:rPr>
+        <w:t>12</w:t>
+      </w:r>
+      <w:r>
+        <w:rPr>
+          <w:lang w:val="sw_KE" w:bidi="sw_KE"/>
+        </w:rPr>
+        <w:t xml:space="preserve"> Ninayo mengi ya kuwaandikia, lakini sitaki kutumia karatasi na wino. Badala yake, nataraji kuja kwenu na kuongea nanyi ana kwa ana, ili furaha yetu ipate kuwa timilifu.</w:t>
+      </w:r>
+      <w:r>
+        <w:rPr>
+          <w:lang w:val="sw_KE" w:bidi="sw_KE"/>
+        </w:rPr>
       </w:r>
       <w:r>
         <w:rPr>
@@ -890,53 +732,6 @@
     </w:p>
     <w:p>
       <w:pPr/>
-      <w:r>
-        <w:rPr>
-          <w:lang w:val="sw_KE" w:bidi="sw_KE"/>
-        </w:rPr>
-      </w:r>
-      <w:r>
-        <w:rPr>
-          <w:vertAlign w:val="superscript"/>
-          <w:lang w:val="sw_KE" w:bidi="sw_KE"/>
-        </w:rPr>
-        <w:t>12</w:t>
-      </w:r>
-      <w:r>
-        <w:rPr>
-          <w:lang w:val="sw_KE" w:bidi="sw_KE"/>
-        </w:rPr>
-        <w:t xml:space="preserve"> Ninayo mengi ya kuwaandikia, lakini sitaki kutumia karatasi na wino. Badala yake, nataraji kuja kwenu na kuongea nanyi ana kwa ana, ili furaha yetu ipate kuwa timilifu.</w:t>
-      </w:r>
-      <w:r>
-        <w:rPr>
-          <w:lang w:val="sw_KE" w:bidi="sw_KE"/>
-        </w:rPr>
-      </w:r>
-      <w:r>
-        <w:rPr>
-          <w:lang w:val="sw_KE" w:bidi="sw_KE"/>
-        </w:rPr>
-      </w:r>
-    </w:p>
-    <w:p>
-      <w:pPr/>
-      <w:r>
-        <w:rPr>
-          <w:lang w:val="sw_KE" w:bidi="sw_KE"/>
-        </w:rPr>
-      </w:r>
-    </w:p>
-    <w:p>
-      <w:pPr>
-        <w:pStyle w:val="Heading2"/>
-      </w:pPr>
-      <w:r>
-        <w:rPr>
-          <w:lang w:val="sw_KE" w:bidi="sw_KE"/>
-        </w:rPr>
-        <w:t>2 John 1:13</w:t>
-      </w:r>
       <w:r>
         <w:rPr>
           <w:lang w:val="sw_KE" w:bidi="sw_KE"/>

--- a/swh/docx/63.content.docx
+++ b/swh/docx/63.content.docx
@@ -28,22 +28,6 @@
       </w:r>
     </w:p>
     <w:p>
-      <w:pPr>
-        <w:pStyle w:val="Heading2"/>
-      </w:pPr>
-      <w:r>
-        <w:rPr>
-          <w:lang w:val="sw_KE" w:bidi="sw_KE"/>
-        </w:rPr>
-        <w:t>License Information</w:t>
-      </w:r>
-      <w:r>
-        <w:rPr>
-          <w:lang w:val="sw_KE" w:bidi="sw_KE"/>
-        </w:rPr>
-      </w:r>
-    </w:p>
-    <w:p>
       <w:pPr/>
       <w:r>
         <w:rPr>
@@ -61,13 +45,7 @@
         <w:rPr>
           <w:lang w:val="sw_KE" w:bidi="sw_KE"/>
         </w:rPr>
-        <w:t xml:space="preserve"> (Swahili) is based on</w:t>
-      </w:r>
-      <w:r>
-        <w:rPr>
-          <w:lang w:val="sw_KE" w:bidi="sw_KE"/>
-        </w:rPr>
-        <w:t xml:space="preserve">: </w:t>
+        <w:t xml:space="preserve"> (Swahili) is based on: </w:t>
       </w:r>
       <w:r>
         <w:rPr>
@@ -188,19 +166,6 @@
       <w:pPr>
         <w:pStyle w:val="Heading2"/>
       </w:pPr>
-      <w:r>
-        <w:rPr>
-          <w:lang w:val="sw_KE" w:bidi="sw_KE"/>
-        </w:rPr>
-      </w:r>
-    </w:p>
-    <w:p>
-      <w:pPr/>
-      <w:r>
-        <w:rPr>
-          <w:lang w:val="sw_KE" w:bidi="sw_KE"/>
-        </w:rPr>
-      </w:r>
       <w:r>
         <w:rPr>
           <w:lang w:val="sw_KE" w:bidi="sw_KE"/>
